--- a/cv/cv.docx
+++ b/cv/cv.docx
@@ -332,6 +332,15 @@
           <w:lang w:val="en-GB"/>
         </w:rPr>
         <w:t>Date</w:t>
+      </w:r>
+      <w:r>
+        <w:rPr>
+          <w:rFonts w:asciiTheme="majorHAnsi" w:hAnsiTheme="majorHAnsi" w:cstheme="majorHAnsi"/>
+          <w:sz w:val="18"/>
+          <w:szCs w:val="18"/>
+          <w:lang w:val="en-GB"/>
+        </w:rPr>
+        <w:t>s</w:t>
       </w:r>
       <w:r>
         <w:rPr>
@@ -690,7 +699,27 @@
           <w:szCs w:val="18"/>
           <w:lang w:val="en-GB"/>
         </w:rPr>
-        <w:t>Diabetes Center Aarhus (SDCA)</w:t>
+        <w:t xml:space="preserve">Diabetes </w:t>
+      </w:r>
+      <w:proofErr w:type="spellStart"/>
+      <w:r>
+        <w:rPr>
+          <w:rFonts w:asciiTheme="majorHAnsi" w:hAnsiTheme="majorHAnsi" w:cstheme="majorHAnsi"/>
+          <w:sz w:val="18"/>
+          <w:szCs w:val="18"/>
+          <w:lang w:val="en-GB"/>
+        </w:rPr>
+        <w:t>Center</w:t>
+      </w:r>
+      <w:proofErr w:type="spellEnd"/>
+      <w:r>
+        <w:rPr>
+          <w:rFonts w:asciiTheme="majorHAnsi" w:hAnsiTheme="majorHAnsi" w:cstheme="majorHAnsi"/>
+          <w:sz w:val="18"/>
+          <w:szCs w:val="18"/>
+          <w:lang w:val="en-GB"/>
+        </w:rPr>
+        <w:t xml:space="preserve"> Aarhus (SDCA)</w:t>
       </w:r>
     </w:p>
     <w:p>
@@ -1145,6 +1174,7 @@
         </w:rPr>
         <w:tab/>
       </w:r>
+      <w:proofErr w:type="gramStart"/>
       <w:r>
         <w:rPr>
           <w:rFonts w:asciiTheme="minorHAnsi" w:hAnsiTheme="minorHAnsi" w:cstheme="minorHAnsi"/>
@@ -1154,7 +1184,19 @@
           <w:szCs w:val="18"/>
           <w:lang w:val="en-US"/>
         </w:rPr>
-        <w:t>Medical degree</w:t>
+        <w:t>Medical</w:t>
+      </w:r>
+      <w:proofErr w:type="gramEnd"/>
+      <w:r>
+        <w:rPr>
+          <w:rFonts w:asciiTheme="minorHAnsi" w:hAnsiTheme="minorHAnsi" w:cstheme="minorHAnsi"/>
+          <w:b/>
+          <w:bCs/>
+          <w:sz w:val="18"/>
+          <w:szCs w:val="18"/>
+          <w:lang w:val="en-US"/>
+        </w:rPr>
+        <w:t xml:space="preserve"> degree</w:t>
       </w:r>
     </w:p>
     <w:p>
@@ -1212,7 +1254,24 @@
           <w:lang w:val="en-US"/>
         </w:rPr>
         <w:tab/>
-        <w:t>Period:</w:t>
+      </w:r>
+      <w:r>
+        <w:rPr>
+          <w:rFonts w:asciiTheme="majorHAnsi" w:hAnsiTheme="majorHAnsi" w:cstheme="majorHAnsi"/>
+          <w:sz w:val="18"/>
+          <w:szCs w:val="18"/>
+          <w:lang w:val="en-US"/>
+        </w:rPr>
+        <w:t>Dates</w:t>
+      </w:r>
+      <w:r>
+        <w:rPr>
+          <w:rFonts w:asciiTheme="majorHAnsi" w:hAnsiTheme="majorHAnsi" w:cstheme="majorHAnsi"/>
+          <w:sz w:val="18"/>
+          <w:szCs w:val="18"/>
+          <w:lang w:val="en-US"/>
+        </w:rPr>
+        <w:t>:</w:t>
       </w:r>
       <w:r>
         <w:rPr>
@@ -1432,6 +1491,7 @@
                 <w:lang w:val="da-DK"/>
               </w:rPr>
             </w:pPr>
+            <w:proofErr w:type="spellStart"/>
             <w:r>
               <w:rPr>
                 <w:rFonts w:asciiTheme="minorHAnsi" w:hAnsiTheme="minorHAnsi" w:cstheme="minorHAnsi"/>
@@ -1441,8 +1501,33 @@
                 <w:szCs w:val="18"/>
                 <w:lang w:val="da-DK"/>
               </w:rPr>
-              <w:t>Clinical work</w:t>
-            </w:r>
+              <w:t>Clinical</w:t>
+            </w:r>
+            <w:proofErr w:type="spellEnd"/>
+            <w:r>
+              <w:rPr>
+                <w:rFonts w:asciiTheme="minorHAnsi" w:hAnsiTheme="minorHAnsi" w:cstheme="minorHAnsi"/>
+                <w:b/>
+                <w:bCs/>
+                <w:sz w:val="18"/>
+                <w:szCs w:val="18"/>
+                <w:lang w:val="da-DK"/>
+              </w:rPr>
+              <w:t xml:space="preserve"> </w:t>
+            </w:r>
+            <w:proofErr w:type="spellStart"/>
+            <w:r>
+              <w:rPr>
+                <w:rFonts w:asciiTheme="minorHAnsi" w:hAnsiTheme="minorHAnsi" w:cstheme="minorHAnsi"/>
+                <w:b/>
+                <w:bCs/>
+                <w:sz w:val="18"/>
+                <w:szCs w:val="18"/>
+                <w:lang w:val="da-DK"/>
+              </w:rPr>
+              <w:t>work</w:t>
+            </w:r>
+            <w:proofErr w:type="spellEnd"/>
           </w:p>
         </w:tc>
       </w:tr>
@@ -1465,6 +1550,7 @@
                 <w:lang w:val="da-DK"/>
               </w:rPr>
             </w:pPr>
+            <w:proofErr w:type="spellStart"/>
             <w:r>
               <w:rPr>
                 <w:rFonts w:asciiTheme="majorHAnsi" w:hAnsiTheme="majorHAnsi" w:cstheme="majorHAnsi"/>
@@ -1472,8 +1558,9 @@
                 <w:szCs w:val="18"/>
                 <w:lang w:val="da-DK"/>
               </w:rPr>
-              <w:t>Apr 24–…</w:t>
-            </w:r>
+              <w:t>Apr</w:t>
+            </w:r>
+            <w:proofErr w:type="spellEnd"/>
             <w:r>
               <w:rPr>
                 <w:rFonts w:asciiTheme="majorHAnsi" w:hAnsiTheme="majorHAnsi" w:cstheme="majorHAnsi"/>
@@ -1481,7 +1568,7 @@
                 <w:szCs w:val="18"/>
                 <w:lang w:val="da-DK"/>
               </w:rPr>
-              <w:tab/>
+              <w:t xml:space="preserve"> 24–…</w:t>
             </w:r>
             <w:r>
               <w:rPr>
@@ -1495,11 +1582,20 @@
             <w:r>
               <w:rPr>
                 <w:rFonts w:asciiTheme="majorHAnsi" w:hAnsiTheme="majorHAnsi" w:cstheme="majorHAnsi"/>
-                <w:b/>
                 <w:sz w:val="18"/>
                 <w:szCs w:val="18"/>
                 <w:lang w:val="da-DK"/>
               </w:rPr>
+              <w:tab/>
+            </w:r>
+            <w:r>
+              <w:rPr>
+                <w:rFonts w:asciiTheme="majorHAnsi" w:hAnsiTheme="majorHAnsi" w:cstheme="majorHAnsi"/>
+                <w:b/>
+                <w:sz w:val="18"/>
+                <w:szCs w:val="18"/>
+                <w:lang w:val="da-DK"/>
+              </w:rPr>
               <w:t>Senior House Officer</w:t>
             </w:r>
             <w:r>
@@ -1520,7 +1616,29 @@
                 <w:szCs w:val="18"/>
                 <w:lang w:val="da-DK"/>
               </w:rPr>
-              <w:t xml:space="preserve">General medicine, </w:t>
+              <w:t xml:space="preserve">General </w:t>
+            </w:r>
+            <w:proofErr w:type="spellStart"/>
+            <w:r>
+              <w:rPr>
+                <w:rFonts w:asciiTheme="majorHAnsi" w:hAnsiTheme="majorHAnsi" w:cstheme="majorHAnsi"/>
+                <w:b/>
+                <w:sz w:val="18"/>
+                <w:szCs w:val="18"/>
+                <w:lang w:val="da-DK"/>
+              </w:rPr>
+              <w:t>medicine</w:t>
+            </w:r>
+            <w:proofErr w:type="spellEnd"/>
+            <w:r>
+              <w:rPr>
+                <w:rFonts w:asciiTheme="majorHAnsi" w:hAnsiTheme="majorHAnsi" w:cstheme="majorHAnsi"/>
+                <w:b/>
+                <w:sz w:val="18"/>
+                <w:szCs w:val="18"/>
+                <w:lang w:val="da-DK"/>
+              </w:rPr>
+              <w:t xml:space="preserve">, </w:t>
             </w:r>
             <w:r>
               <w:rPr>
@@ -2254,15 +2372,27 @@
               </w:rPr>
               <w:t xml:space="preserve">House Officer </w:t>
             </w:r>
-            <w:r>
-              <w:rPr>
-                <w:rFonts w:asciiTheme="majorHAnsi" w:hAnsiTheme="majorHAnsi" w:cstheme="majorHAnsi"/>
-                <w:bCs/>
-                <w:sz w:val="18"/>
-                <w:szCs w:val="18"/>
-                <w:lang w:val="en-GB"/>
-              </w:rPr>
-              <w:t>(”KBU”)</w:t>
+            <w:proofErr w:type="gramStart"/>
+            <w:r>
+              <w:rPr>
+                <w:rFonts w:asciiTheme="majorHAnsi" w:hAnsiTheme="majorHAnsi" w:cstheme="majorHAnsi"/>
+                <w:bCs/>
+                <w:sz w:val="18"/>
+                <w:szCs w:val="18"/>
+                <w:lang w:val="en-GB"/>
+              </w:rPr>
+              <w:t>(”KBU</w:t>
+            </w:r>
+            <w:proofErr w:type="gramEnd"/>
+            <w:r>
+              <w:rPr>
+                <w:rFonts w:asciiTheme="majorHAnsi" w:hAnsiTheme="majorHAnsi" w:cstheme="majorHAnsi"/>
+                <w:bCs/>
+                <w:sz w:val="18"/>
+                <w:szCs w:val="18"/>
+                <w:lang w:val="en-GB"/>
+              </w:rPr>
+              <w:t>”)</w:t>
             </w:r>
             <w:r>
               <w:rPr>
@@ -2389,15 +2519,27 @@
               </w:rPr>
               <w:t xml:space="preserve">House Officer </w:t>
             </w:r>
-            <w:r>
-              <w:rPr>
-                <w:rFonts w:asciiTheme="majorHAnsi" w:hAnsiTheme="majorHAnsi" w:cstheme="majorHAnsi"/>
-                <w:bCs/>
-                <w:sz w:val="18"/>
-                <w:szCs w:val="18"/>
-                <w:lang w:val="en-GB"/>
-              </w:rPr>
-              <w:t>(”KBU”)</w:t>
+            <w:proofErr w:type="gramStart"/>
+            <w:r>
+              <w:rPr>
+                <w:rFonts w:asciiTheme="majorHAnsi" w:hAnsiTheme="majorHAnsi" w:cstheme="majorHAnsi"/>
+                <w:bCs/>
+                <w:sz w:val="18"/>
+                <w:szCs w:val="18"/>
+                <w:lang w:val="en-GB"/>
+              </w:rPr>
+              <w:t>(”KBU</w:t>
+            </w:r>
+            <w:proofErr w:type="gramEnd"/>
+            <w:r>
+              <w:rPr>
+                <w:rFonts w:asciiTheme="majorHAnsi" w:hAnsiTheme="majorHAnsi" w:cstheme="majorHAnsi"/>
+                <w:bCs/>
+                <w:sz w:val="18"/>
+                <w:szCs w:val="18"/>
+                <w:lang w:val="en-GB"/>
+              </w:rPr>
+              <w:t>”)</w:t>
             </w:r>
             <w:r>
               <w:rPr>
@@ -2478,6 +2620,7 @@
               </w:rPr>
               <w:t xml:space="preserve"> </w:t>
             </w:r>
+            <w:proofErr w:type="gramStart"/>
             <w:r>
               <w:rPr>
                 <w:rFonts w:asciiTheme="majorHAnsi" w:hAnsiTheme="majorHAnsi" w:cstheme="majorHAnsi"/>
@@ -2518,6 +2661,7 @@
               </w:rPr>
               <w:t>e</w:t>
             </w:r>
+            <w:proofErr w:type="gramEnd"/>
             <w:r>
               <w:rPr>
                 <w:rFonts w:asciiTheme="majorHAnsi" w:hAnsiTheme="majorHAnsi" w:cstheme="majorHAnsi"/>
@@ -2811,6 +2955,7 @@
                 <w:lang w:val="da-DK"/>
               </w:rPr>
             </w:pPr>
+            <w:proofErr w:type="spellStart"/>
             <w:r>
               <w:rPr>
                 <w:rFonts w:asciiTheme="majorHAnsi" w:hAnsiTheme="majorHAnsi" w:cstheme="majorHAnsi"/>
@@ -2818,7 +2963,17 @@
                 <w:szCs w:val="18"/>
                 <w:lang w:val="da-DK"/>
               </w:rPr>
-              <w:t>Apr 16</w:t>
+              <w:t>Apr</w:t>
+            </w:r>
+            <w:proofErr w:type="spellEnd"/>
+            <w:r>
+              <w:rPr>
+                <w:rFonts w:asciiTheme="majorHAnsi" w:hAnsiTheme="majorHAnsi" w:cstheme="majorHAnsi"/>
+                <w:sz w:val="18"/>
+                <w:szCs w:val="18"/>
+                <w:lang w:val="da-DK"/>
+              </w:rPr>
+              <w:t xml:space="preserve"> 16</w:t>
             </w:r>
             <w:r>
               <w:rPr>
@@ -2934,7 +3089,47 @@
                 <w:szCs w:val="18"/>
                 <w:lang w:val="en-GB"/>
               </w:rPr>
-              <w:t>, OAMS (Oslo Akuttmedisinske Studentforening), Oslo, Norge</w:t>
+              <w:t xml:space="preserve">, OAMS (Oslo </w:t>
+            </w:r>
+            <w:proofErr w:type="spellStart"/>
+            <w:r>
+              <w:rPr>
+                <w:rFonts w:asciiTheme="majorHAnsi" w:hAnsiTheme="majorHAnsi" w:cstheme="majorHAnsi"/>
+                <w:sz w:val="18"/>
+                <w:szCs w:val="18"/>
+                <w:lang w:val="en-GB"/>
+              </w:rPr>
+              <w:t>Akuttmedisinske</w:t>
+            </w:r>
+            <w:proofErr w:type="spellEnd"/>
+            <w:r>
+              <w:rPr>
+                <w:rFonts w:asciiTheme="majorHAnsi" w:hAnsiTheme="majorHAnsi" w:cstheme="majorHAnsi"/>
+                <w:sz w:val="18"/>
+                <w:szCs w:val="18"/>
+                <w:lang w:val="en-GB"/>
+              </w:rPr>
+              <w:t xml:space="preserve"> </w:t>
+            </w:r>
+            <w:proofErr w:type="spellStart"/>
+            <w:r>
+              <w:rPr>
+                <w:rFonts w:asciiTheme="majorHAnsi" w:hAnsiTheme="majorHAnsi" w:cstheme="majorHAnsi"/>
+                <w:sz w:val="18"/>
+                <w:szCs w:val="18"/>
+                <w:lang w:val="en-GB"/>
+              </w:rPr>
+              <w:t>Studentforening</w:t>
+            </w:r>
+            <w:proofErr w:type="spellEnd"/>
+            <w:r>
+              <w:rPr>
+                <w:rFonts w:asciiTheme="majorHAnsi" w:hAnsiTheme="majorHAnsi" w:cstheme="majorHAnsi"/>
+                <w:sz w:val="18"/>
+                <w:szCs w:val="18"/>
+                <w:lang w:val="en-GB"/>
+              </w:rPr>
+              <w:t>), Oslo, Norge</w:t>
             </w:r>
           </w:p>
           <w:p>
@@ -2994,8 +3189,19 @@
                 <w:szCs w:val="18"/>
                 <w:lang w:val="en-US"/>
               </w:rPr>
-              <w:t xml:space="preserve"> Dive with Doctors, Dahab, Egypten</w:t>
-            </w:r>
+              <w:t xml:space="preserve"> Dive with Doctors, Dahab, </w:t>
+            </w:r>
+            <w:proofErr w:type="spellStart"/>
+            <w:r>
+              <w:rPr>
+                <w:rFonts w:asciiTheme="majorHAnsi" w:hAnsiTheme="majorHAnsi" w:cstheme="majorHAnsi"/>
+                <w:sz w:val="18"/>
+                <w:szCs w:val="18"/>
+                <w:lang w:val="en-US"/>
+              </w:rPr>
+              <w:t>Egypten</w:t>
+            </w:r>
+            <w:proofErr w:type="spellEnd"/>
           </w:p>
           <w:p>
             <w:pPr>
@@ -3007,6 +3213,7 @@
                 <w:lang w:val="da-DK"/>
               </w:rPr>
             </w:pPr>
+            <w:proofErr w:type="spellStart"/>
             <w:r>
               <w:rPr>
                 <w:rFonts w:asciiTheme="majorHAnsi" w:hAnsiTheme="majorHAnsi" w:cstheme="majorHAnsi"/>
@@ -3014,7 +3221,17 @@
                 <w:szCs w:val="18"/>
                 <w:lang w:val="da-DK"/>
               </w:rPr>
-              <w:t>Sep 14</w:t>
+              <w:t>Sep</w:t>
+            </w:r>
+            <w:proofErr w:type="spellEnd"/>
+            <w:r>
+              <w:rPr>
+                <w:rFonts w:asciiTheme="majorHAnsi" w:hAnsiTheme="majorHAnsi" w:cstheme="majorHAnsi"/>
+                <w:sz w:val="18"/>
+                <w:szCs w:val="18"/>
+                <w:lang w:val="da-DK"/>
+              </w:rPr>
+              <w:t xml:space="preserve"> 14</w:t>
             </w:r>
             <w:r>
               <w:rPr>
@@ -3103,6 +3320,7 @@
                 <w:lang w:val="da-DK"/>
               </w:rPr>
             </w:pPr>
+            <w:proofErr w:type="spellStart"/>
             <w:r>
               <w:rPr>
                 <w:rFonts w:asciiTheme="minorHAnsi" w:hAnsiTheme="minorHAnsi" w:cstheme="minorHAnsi"/>
@@ -3158,6 +3376,7 @@
               </w:rPr>
               <w:t>ion</w:t>
             </w:r>
+            <w:proofErr w:type="spellEnd"/>
           </w:p>
         </w:tc>
       </w:tr>
@@ -3265,7 +3484,17 @@
                 <w:szCs w:val="18"/>
                 <w:lang w:val="en-GB"/>
               </w:rPr>
-              <w:t xml:space="preserve"> (Facebook page </w:t>
+              <w:t xml:space="preserve"> (Facebook </w:t>
+            </w:r>
+            <w:proofErr w:type="gramStart"/>
+            <w:r>
+              <w:rPr>
+                <w:rFonts w:asciiTheme="majorHAnsi" w:hAnsiTheme="majorHAnsi" w:cstheme="majorHAnsi"/>
+                <w:sz w:val="18"/>
+                <w:szCs w:val="18"/>
+                <w:lang w:val="en-GB"/>
+              </w:rPr>
+              <w:t xml:space="preserve">page </w:t>
             </w:r>
             <w:r>
               <w:rPr>
@@ -3283,7 +3512,17 @@
                 <w:szCs w:val="18"/>
                 <w:lang w:val="en-GB"/>
               </w:rPr>
-              <w:t>Ask a doctor about coronavirus</w:t>
+              <w:t>Ask</w:t>
+            </w:r>
+            <w:proofErr w:type="gramEnd"/>
+            <w:r>
+              <w:rPr>
+                <w:rFonts w:asciiTheme="majorHAnsi" w:hAnsiTheme="majorHAnsi" w:cstheme="majorHAnsi"/>
+                <w:sz w:val="18"/>
+                <w:szCs w:val="18"/>
+                <w:lang w:val="en-GB"/>
+              </w:rPr>
+              <w:t xml:space="preserve"> a doctor about coronavirus</w:t>
             </w:r>
             <w:r>
               <w:rPr>
@@ -5173,7 +5412,17 @@
                 <w:szCs w:val="18"/>
                 <w:lang w:val="en-GB"/>
               </w:rPr>
-              <w:t xml:space="preserve"> Tryg</w:t>
+              <w:t xml:space="preserve"> </w:t>
+            </w:r>
+            <w:proofErr w:type="spellStart"/>
+            <w:r>
+              <w:rPr>
+                <w:rFonts w:asciiTheme="majorHAnsi" w:hAnsiTheme="majorHAnsi" w:cstheme="majorHAnsi"/>
+                <w:sz w:val="18"/>
+                <w:szCs w:val="18"/>
+                <w:lang w:val="en-GB"/>
+              </w:rPr>
+              <w:t>Tryg</w:t>
             </w:r>
             <w:r>
               <w:rPr>
@@ -5193,6 +5442,7 @@
               </w:rPr>
               <w:t>onden</w:t>
             </w:r>
+            <w:proofErr w:type="spellEnd"/>
           </w:p>
         </w:tc>
       </w:tr>
@@ -5394,7 +5644,27 @@
                 <w:szCs w:val="18"/>
                 <w:lang w:val="en-GB"/>
               </w:rPr>
-              <w:t>, Lægehuset Marselis</w:t>
+              <w:t xml:space="preserve">, </w:t>
+            </w:r>
+            <w:proofErr w:type="spellStart"/>
+            <w:r>
+              <w:rPr>
+                <w:rFonts w:asciiTheme="majorHAnsi" w:hAnsiTheme="majorHAnsi" w:cstheme="majorHAnsi"/>
+                <w:sz w:val="18"/>
+                <w:szCs w:val="18"/>
+                <w:lang w:val="en-GB"/>
+              </w:rPr>
+              <w:t>Lægehuset</w:t>
+            </w:r>
+            <w:proofErr w:type="spellEnd"/>
+            <w:r>
+              <w:rPr>
+                <w:rFonts w:asciiTheme="majorHAnsi" w:hAnsiTheme="majorHAnsi" w:cstheme="majorHAnsi"/>
+                <w:sz w:val="18"/>
+                <w:szCs w:val="18"/>
+                <w:lang w:val="en-GB"/>
+              </w:rPr>
+              <w:t xml:space="preserve"> Marselis</w:t>
             </w:r>
           </w:p>
           <w:p>
@@ -5479,8 +5749,19 @@
                 <w:szCs w:val="18"/>
                 <w:lang w:val="en-GB"/>
               </w:rPr>
-              <w:t>KBU-læge</w:t>
-            </w:r>
+              <w:t>KBU-</w:t>
+            </w:r>
+            <w:proofErr w:type="spellStart"/>
+            <w:r>
+              <w:rPr>
+                <w:rFonts w:asciiTheme="majorHAnsi" w:hAnsiTheme="majorHAnsi" w:cstheme="majorHAnsi"/>
+                <w:sz w:val="18"/>
+                <w:szCs w:val="18"/>
+                <w:lang w:val="en-GB"/>
+              </w:rPr>
+              <w:t>læge</w:t>
+            </w:r>
+            <w:proofErr w:type="spellEnd"/>
             <w:r>
               <w:rPr>
                 <w:rFonts w:asciiTheme="majorHAnsi" w:hAnsiTheme="majorHAnsi" w:cstheme="majorHAnsi"/>
@@ -5928,8 +6209,21 @@
                 <w:szCs w:val="18"/>
                 <w:lang w:val="da-DK"/>
               </w:rPr>
-              <w:t>Health advocacy</w:t>
-            </w:r>
+              <w:t xml:space="preserve">Health </w:t>
+            </w:r>
+            <w:proofErr w:type="spellStart"/>
+            <w:r>
+              <w:rPr>
+                <w:rFonts w:asciiTheme="minorHAnsi" w:hAnsiTheme="minorHAnsi" w:cstheme="minorHAnsi"/>
+                <w:b/>
+                <w:bCs/>
+                <w:sz w:val="18"/>
+                <w:szCs w:val="18"/>
+                <w:lang w:val="da-DK"/>
+              </w:rPr>
+              <w:t>advocacy</w:t>
+            </w:r>
+            <w:proofErr w:type="spellEnd"/>
           </w:p>
         </w:tc>
       </w:tr>
@@ -6388,8 +6682,21 @@
                 <w:szCs w:val="18"/>
                 <w:lang w:val="da-DK"/>
               </w:rPr>
-              <w:t>Research and academia</w:t>
-            </w:r>
+              <w:t xml:space="preserve">Research and </w:t>
+            </w:r>
+            <w:proofErr w:type="spellStart"/>
+            <w:r>
+              <w:rPr>
+                <w:rFonts w:asciiTheme="minorHAnsi" w:hAnsiTheme="minorHAnsi" w:cstheme="minorHAnsi"/>
+                <w:b/>
+                <w:bCs/>
+                <w:sz w:val="18"/>
+                <w:szCs w:val="18"/>
+                <w:lang w:val="da-DK"/>
+              </w:rPr>
+              <w:t>academia</w:t>
+            </w:r>
+            <w:proofErr w:type="spellEnd"/>
           </w:p>
         </w:tc>
       </w:tr>
@@ -6812,7 +7119,27 @@
                 <w:szCs w:val="18"/>
                 <w:lang w:val="en-GB"/>
               </w:rPr>
-              <w:t xml:space="preserve">, Steno Diabetes Center Aarhus, </w:t>
+              <w:t xml:space="preserve">, Steno Diabetes </w:t>
+            </w:r>
+            <w:proofErr w:type="spellStart"/>
+            <w:r>
+              <w:rPr>
+                <w:rFonts w:asciiTheme="majorHAnsi" w:hAnsiTheme="majorHAnsi" w:cstheme="majorHAnsi"/>
+                <w:sz w:val="18"/>
+                <w:szCs w:val="18"/>
+                <w:lang w:val="en-GB"/>
+              </w:rPr>
+              <w:t>Center</w:t>
+            </w:r>
+            <w:proofErr w:type="spellEnd"/>
+            <w:r>
+              <w:rPr>
+                <w:rFonts w:asciiTheme="majorHAnsi" w:hAnsiTheme="majorHAnsi" w:cstheme="majorHAnsi"/>
+                <w:sz w:val="18"/>
+                <w:szCs w:val="18"/>
+                <w:lang w:val="en-GB"/>
+              </w:rPr>
+              <w:t xml:space="preserve"> Aarhus, </w:t>
             </w:r>
             <w:r>
               <w:rPr>
@@ -6926,7 +7253,27 @@
                 <w:szCs w:val="18"/>
                 <w:lang w:val="en-GB"/>
               </w:rPr>
-              <w:t>, Steno Diabetes Center Aarhus and Aarhus University</w:t>
+              <w:t xml:space="preserve">, Steno Diabetes </w:t>
+            </w:r>
+            <w:proofErr w:type="spellStart"/>
+            <w:r>
+              <w:rPr>
+                <w:rFonts w:asciiTheme="majorHAnsi" w:hAnsiTheme="majorHAnsi" w:cstheme="majorHAnsi"/>
+                <w:sz w:val="18"/>
+                <w:szCs w:val="18"/>
+                <w:lang w:val="en-GB"/>
+              </w:rPr>
+              <w:t>Center</w:t>
+            </w:r>
+            <w:proofErr w:type="spellEnd"/>
+            <w:r>
+              <w:rPr>
+                <w:rFonts w:asciiTheme="majorHAnsi" w:hAnsiTheme="majorHAnsi" w:cstheme="majorHAnsi"/>
+                <w:sz w:val="18"/>
+                <w:szCs w:val="18"/>
+                <w:lang w:val="en-GB"/>
+              </w:rPr>
+              <w:t xml:space="preserve"> Aarhus and Aarhus University</w:t>
             </w:r>
           </w:p>
           <w:p>
@@ -7056,7 +7403,47 @@
                 <w:szCs w:val="18"/>
                 <w:lang w:val="en-US"/>
               </w:rPr>
-              <w:t>Efficacy and safety of once-weekly semaglutide 2.4 mg versus placebo in people with obesity and prediabetes</w:t>
+              <w:t xml:space="preserve">Efficacy and safety of </w:t>
+            </w:r>
+            <w:proofErr w:type="gramStart"/>
+            <w:r>
+              <w:rPr>
+                <w:rFonts w:asciiTheme="majorHAnsi" w:hAnsiTheme="majorHAnsi" w:cstheme="majorHAnsi"/>
+                <w:sz w:val="18"/>
+                <w:szCs w:val="18"/>
+                <w:lang w:val="en-US"/>
+              </w:rPr>
+              <w:t>once-weekly</w:t>
+            </w:r>
+            <w:proofErr w:type="gramEnd"/>
+            <w:r>
+              <w:rPr>
+                <w:rFonts w:asciiTheme="majorHAnsi" w:hAnsiTheme="majorHAnsi" w:cstheme="majorHAnsi"/>
+                <w:sz w:val="18"/>
+                <w:szCs w:val="18"/>
+                <w:lang w:val="en-US"/>
+              </w:rPr>
+              <w:t xml:space="preserve"> </w:t>
+            </w:r>
+            <w:proofErr w:type="spellStart"/>
+            <w:r>
+              <w:rPr>
+                <w:rFonts w:asciiTheme="majorHAnsi" w:hAnsiTheme="majorHAnsi" w:cstheme="majorHAnsi"/>
+                <w:sz w:val="18"/>
+                <w:szCs w:val="18"/>
+                <w:lang w:val="en-US"/>
+              </w:rPr>
+              <w:t>semaglutide</w:t>
+            </w:r>
+            <w:proofErr w:type="spellEnd"/>
+            <w:r>
+              <w:rPr>
+                <w:rFonts w:asciiTheme="majorHAnsi" w:hAnsiTheme="majorHAnsi" w:cstheme="majorHAnsi"/>
+                <w:sz w:val="18"/>
+                <w:szCs w:val="18"/>
+                <w:lang w:val="en-US"/>
+              </w:rPr>
+              <w:t xml:space="preserve"> 2.4 mg versus placebo in people with obesity and prediabetes</w:t>
             </w:r>
           </w:p>
           <w:p>
@@ -7154,14 +7541,25 @@
               </w:rPr>
               <w:tab/>
             </w:r>
-            <w:r>
-              <w:rPr>
-                <w:rFonts w:asciiTheme="majorHAnsi" w:hAnsiTheme="majorHAnsi" w:cstheme="majorHAnsi"/>
-                <w:sz w:val="18"/>
-                <w:szCs w:val="18"/>
-                <w:lang w:val="en-US"/>
-              </w:rPr>
-              <w:t>Semaglutide Cardiovascular Outcomes Trial in Patients with Type 2 Diabetes Mellitus</w:t>
+            <w:proofErr w:type="spellStart"/>
+            <w:r>
+              <w:rPr>
+                <w:rFonts w:asciiTheme="majorHAnsi" w:hAnsiTheme="majorHAnsi" w:cstheme="majorHAnsi"/>
+                <w:sz w:val="18"/>
+                <w:szCs w:val="18"/>
+                <w:lang w:val="en-US"/>
+              </w:rPr>
+              <w:t>Semaglutide</w:t>
+            </w:r>
+            <w:proofErr w:type="spellEnd"/>
+            <w:r>
+              <w:rPr>
+                <w:rFonts w:asciiTheme="majorHAnsi" w:hAnsiTheme="majorHAnsi" w:cstheme="majorHAnsi"/>
+                <w:sz w:val="18"/>
+                <w:szCs w:val="18"/>
+                <w:lang w:val="en-US"/>
+              </w:rPr>
+              <w:t xml:space="preserve"> Cardiovascular Outcomes Trial in Patients with Type 2 Diabetes Mellitus</w:t>
             </w:r>
           </w:p>
           <w:p>
@@ -7232,8 +7630,39 @@
                 <w:szCs w:val="18"/>
                 <w:lang w:val="en-US"/>
               </w:rPr>
-              <w:t>, NeuRescue ApS</w:t>
-            </w:r>
+              <w:t xml:space="preserve">, </w:t>
+            </w:r>
+            <w:proofErr w:type="spellStart"/>
+            <w:r>
+              <w:rPr>
+                <w:rFonts w:asciiTheme="majorHAnsi" w:hAnsiTheme="majorHAnsi" w:cstheme="majorHAnsi"/>
+                <w:sz w:val="18"/>
+                <w:szCs w:val="18"/>
+                <w:lang w:val="en-US"/>
+              </w:rPr>
+              <w:t>NeuRescue</w:t>
+            </w:r>
+            <w:proofErr w:type="spellEnd"/>
+            <w:r>
+              <w:rPr>
+                <w:rFonts w:asciiTheme="majorHAnsi" w:hAnsiTheme="majorHAnsi" w:cstheme="majorHAnsi"/>
+                <w:sz w:val="18"/>
+                <w:szCs w:val="18"/>
+                <w:lang w:val="en-US"/>
+              </w:rPr>
+              <w:t xml:space="preserve"> </w:t>
+            </w:r>
+            <w:proofErr w:type="spellStart"/>
+            <w:r>
+              <w:rPr>
+                <w:rFonts w:asciiTheme="majorHAnsi" w:hAnsiTheme="majorHAnsi" w:cstheme="majorHAnsi"/>
+                <w:sz w:val="18"/>
+                <w:szCs w:val="18"/>
+                <w:lang w:val="en-US"/>
+              </w:rPr>
+              <w:t>ApS</w:t>
+            </w:r>
+            <w:proofErr w:type="spellEnd"/>
           </w:p>
           <w:p>
             <w:pPr>
@@ -7457,6 +7886,7 @@
               </w:rPr>
               <w:tab/>
             </w:r>
+            <w:proofErr w:type="spellStart"/>
             <w:r>
               <w:rPr>
                 <w:rFonts w:asciiTheme="majorHAnsi" w:hAnsiTheme="majorHAnsi" w:cstheme="majorHAnsi"/>
@@ -7468,6 +7898,7 @@
               </w:rPr>
               <w:t>Metcercise</w:t>
             </w:r>
+            <w:proofErr w:type="spellEnd"/>
             <w:r>
               <w:rPr>
                 <w:rFonts w:asciiTheme="majorHAnsi" w:hAnsiTheme="majorHAnsi" w:cstheme="majorHAnsi"/>
@@ -7559,16 +7990,56 @@
                 <w:szCs w:val="18"/>
                 <w:lang w:val="en-GB"/>
               </w:rPr>
-              <w:t>teno Diabetes Center Aarhus</w:t>
-            </w:r>
-            <w:r>
-              <w:rPr>
-                <w:rFonts w:asciiTheme="majorHAnsi" w:hAnsiTheme="majorHAnsi" w:cstheme="majorHAnsi"/>
-                <w:sz w:val="18"/>
-                <w:szCs w:val="18"/>
-                <w:lang w:val="en-GB"/>
-              </w:rPr>
-              <w:t xml:space="preserve"> &amp; Steno Diabetes Center </w:t>
+              <w:t xml:space="preserve">teno Diabetes </w:t>
+            </w:r>
+            <w:proofErr w:type="spellStart"/>
+            <w:r>
+              <w:rPr>
+                <w:rFonts w:asciiTheme="majorHAnsi" w:hAnsiTheme="majorHAnsi" w:cstheme="majorHAnsi"/>
+                <w:sz w:val="18"/>
+                <w:szCs w:val="18"/>
+                <w:lang w:val="en-GB"/>
+              </w:rPr>
+              <w:t>Center</w:t>
+            </w:r>
+            <w:proofErr w:type="spellEnd"/>
+            <w:r>
+              <w:rPr>
+                <w:rFonts w:asciiTheme="majorHAnsi" w:hAnsiTheme="majorHAnsi" w:cstheme="majorHAnsi"/>
+                <w:sz w:val="18"/>
+                <w:szCs w:val="18"/>
+                <w:lang w:val="en-GB"/>
+              </w:rPr>
+              <w:t xml:space="preserve"> Aarhus</w:t>
+            </w:r>
+            <w:r>
+              <w:rPr>
+                <w:rFonts w:asciiTheme="majorHAnsi" w:hAnsiTheme="majorHAnsi" w:cstheme="majorHAnsi"/>
+                <w:sz w:val="18"/>
+                <w:szCs w:val="18"/>
+                <w:lang w:val="en-GB"/>
+              </w:rPr>
+              <w:t xml:space="preserve"> &amp; Steno Diabetes </w:t>
+            </w:r>
+            <w:proofErr w:type="spellStart"/>
+            <w:r>
+              <w:rPr>
+                <w:rFonts w:asciiTheme="majorHAnsi" w:hAnsiTheme="majorHAnsi" w:cstheme="majorHAnsi"/>
+                <w:sz w:val="18"/>
+                <w:szCs w:val="18"/>
+                <w:lang w:val="en-GB"/>
+              </w:rPr>
+              <w:t>Center</w:t>
+            </w:r>
+            <w:proofErr w:type="spellEnd"/>
+            <w:r>
+              <w:rPr>
+                <w:rFonts w:asciiTheme="majorHAnsi" w:hAnsiTheme="majorHAnsi" w:cstheme="majorHAnsi"/>
+                <w:sz w:val="18"/>
+                <w:szCs w:val="18"/>
+                <w:lang w:val="en-GB"/>
+              </w:rPr>
+              <w:t xml:space="preserve"> </w:t>
             </w:r>
             <w:r>
               <w:rPr>
@@ -7757,15 +8228,37 @@
               </w:rPr>
               <w:t>“</w:t>
             </w:r>
-            <w:r>
-              <w:rPr>
-                <w:rFonts w:asciiTheme="majorHAnsi" w:hAnsiTheme="majorHAnsi" w:cstheme="majorHAnsi"/>
-                <w:sz w:val="18"/>
-                <w:szCs w:val="18"/>
-                <w:lang w:val="en-GB"/>
-              </w:rPr>
-              <w:t>Vælg Klogt</w:t>
-            </w:r>
+            <w:proofErr w:type="spellStart"/>
+            <w:r>
+              <w:rPr>
+                <w:rFonts w:asciiTheme="majorHAnsi" w:hAnsiTheme="majorHAnsi" w:cstheme="majorHAnsi"/>
+                <w:sz w:val="18"/>
+                <w:szCs w:val="18"/>
+                <w:lang w:val="en-GB"/>
+              </w:rPr>
+              <w:t>Vælg</w:t>
+            </w:r>
+            <w:proofErr w:type="spellEnd"/>
+            <w:r>
+              <w:rPr>
+                <w:rFonts w:asciiTheme="majorHAnsi" w:hAnsiTheme="majorHAnsi" w:cstheme="majorHAnsi"/>
+                <w:sz w:val="18"/>
+                <w:szCs w:val="18"/>
+                <w:lang w:val="en-GB"/>
+              </w:rPr>
+              <w:t xml:space="preserve"> </w:t>
+            </w:r>
+            <w:proofErr w:type="spellStart"/>
+            <w:r>
+              <w:rPr>
+                <w:rFonts w:asciiTheme="majorHAnsi" w:hAnsiTheme="majorHAnsi" w:cstheme="majorHAnsi"/>
+                <w:sz w:val="18"/>
+                <w:szCs w:val="18"/>
+                <w:lang w:val="en-GB"/>
+              </w:rPr>
+              <w:t>Klogt</w:t>
+            </w:r>
+            <w:proofErr w:type="spellEnd"/>
             <w:r>
               <w:rPr>
                 <w:rFonts w:asciiTheme="majorHAnsi" w:hAnsiTheme="majorHAnsi" w:cstheme="majorHAnsi"/>
@@ -7915,6 +8408,7 @@
                 <w:lang w:val="en-GB"/>
               </w:rPr>
             </w:pPr>
+            <w:proofErr w:type="gramStart"/>
             <w:r>
               <w:rPr>
                 <w:rFonts w:asciiTheme="majorHAnsi" w:hAnsiTheme="majorHAnsi" w:cstheme="majorHAnsi"/>
@@ -7933,6 +8427,7 @@
               </w:rPr>
               <w:t>week</w:t>
             </w:r>
+            <w:proofErr w:type="gramEnd"/>
             <w:r>
               <w:rPr>
                 <w:rFonts w:asciiTheme="majorHAnsi" w:hAnsiTheme="majorHAnsi" w:cstheme="majorHAnsi"/>
@@ -7967,7 +8462,27 @@
                 <w:szCs w:val="18"/>
                 <w:lang w:val="en-GB"/>
               </w:rPr>
-              <w:t>Dr. Fahim Abbasi og Dr. Joshua Knowles, Reaven-lab.</w:t>
+              <w:t xml:space="preserve">Dr. Fahim Abbasi </w:t>
+            </w:r>
+            <w:proofErr w:type="spellStart"/>
+            <w:r>
+              <w:rPr>
+                <w:rFonts w:asciiTheme="majorHAnsi" w:hAnsiTheme="majorHAnsi" w:cstheme="majorHAnsi"/>
+                <w:sz w:val="18"/>
+                <w:szCs w:val="18"/>
+                <w:lang w:val="en-GB"/>
+              </w:rPr>
+              <w:t>og</w:t>
+            </w:r>
+            <w:proofErr w:type="spellEnd"/>
+            <w:r>
+              <w:rPr>
+                <w:rFonts w:asciiTheme="majorHAnsi" w:hAnsiTheme="majorHAnsi" w:cstheme="majorHAnsi"/>
+                <w:sz w:val="18"/>
+                <w:szCs w:val="18"/>
+                <w:lang w:val="en-GB"/>
+              </w:rPr>
+              <w:t xml:space="preserve"> Dr. Joshua Knowles, Reaven-lab.</w:t>
             </w:r>
           </w:p>
           <w:p>
@@ -8016,7 +8531,31 @@
                 <w:szCs w:val="18"/>
                 <w:lang w:val="en-GB"/>
               </w:rPr>
-              <w:t xml:space="preserve">Steno Diabetes Center </w:t>
+              <w:t xml:space="preserve">Steno Diabetes </w:t>
+            </w:r>
+            <w:proofErr w:type="spellStart"/>
+            <w:r>
+              <w:rPr>
+                <w:rFonts w:asciiTheme="majorHAnsi" w:hAnsiTheme="majorHAnsi" w:cstheme="majorHAnsi"/>
+                <w:b/>
+                <w:bCs/>
+                <w:sz w:val="18"/>
+                <w:szCs w:val="18"/>
+                <w:lang w:val="en-GB"/>
+              </w:rPr>
+              <w:t>Center</w:t>
+            </w:r>
+            <w:proofErr w:type="spellEnd"/>
+            <w:r>
+              <w:rPr>
+                <w:rFonts w:asciiTheme="majorHAnsi" w:hAnsiTheme="majorHAnsi" w:cstheme="majorHAnsi"/>
+                <w:b/>
+                <w:bCs/>
+                <w:sz w:val="18"/>
+                <w:szCs w:val="18"/>
+                <w:lang w:val="en-GB"/>
+              </w:rPr>
+              <w:t xml:space="preserve"> </w:t>
             </w:r>
             <w:r>
               <w:rPr>
@@ -8059,6 +8598,7 @@
                 <w:lang w:val="en-GB"/>
               </w:rPr>
             </w:pPr>
+            <w:proofErr w:type="gramStart"/>
             <w:r>
               <w:rPr>
                 <w:rFonts w:asciiTheme="majorHAnsi" w:hAnsiTheme="majorHAnsi" w:cstheme="majorHAnsi"/>
@@ -8075,7 +8615,17 @@
                 <w:szCs w:val="18"/>
                 <w:lang w:val="en-GB"/>
               </w:rPr>
-              <w:t>week research stay with</w:t>
+              <w:t>week</w:t>
+            </w:r>
+            <w:proofErr w:type="gramEnd"/>
+            <w:r>
+              <w:rPr>
+                <w:rFonts w:asciiTheme="majorHAnsi" w:hAnsiTheme="majorHAnsi" w:cstheme="majorHAnsi"/>
+                <w:sz w:val="18"/>
+                <w:szCs w:val="18"/>
+                <w:lang w:val="en-GB"/>
+              </w:rPr>
+              <w:t xml:space="preserve"> research stay with</w:t>
             </w:r>
             <w:r>
               <w:rPr>
@@ -8453,14 +9003,25 @@
               </w:rPr>
               <w:tab/>
             </w:r>
-            <w:r>
-              <w:rPr>
-                <w:rFonts w:asciiTheme="majorHAnsi" w:hAnsiTheme="majorHAnsi" w:cstheme="majorHAnsi"/>
-                <w:sz w:val="18"/>
-                <w:szCs w:val="18"/>
-                <w:lang w:val="en-US"/>
-              </w:rPr>
-              <w:t>”SGLT2 inhibitor treatment does not increase risk of osteoporotic fractures compared to GLP-1 receptor agonists”</w:t>
+            <w:proofErr w:type="gramStart"/>
+            <w:r>
+              <w:rPr>
+                <w:rFonts w:asciiTheme="majorHAnsi" w:hAnsiTheme="majorHAnsi" w:cstheme="majorHAnsi"/>
+                <w:sz w:val="18"/>
+                <w:szCs w:val="18"/>
+                <w:lang w:val="en-US"/>
+              </w:rPr>
+              <w:t>”SGLT</w:t>
+            </w:r>
+            <w:proofErr w:type="gramEnd"/>
+            <w:r>
+              <w:rPr>
+                <w:rFonts w:asciiTheme="majorHAnsi" w:hAnsiTheme="majorHAnsi" w:cstheme="majorHAnsi"/>
+                <w:sz w:val="18"/>
+                <w:szCs w:val="18"/>
+                <w:lang w:val="en-US"/>
+              </w:rPr>
+              <w:t>2 inhibitor treatment does not increase risk of osteoporotic fractures compared to GLP-1 receptor agonists”</w:t>
             </w:r>
           </w:p>
           <w:p>
@@ -10488,8 +11049,21 @@
                 <w:szCs w:val="18"/>
                 <w:lang w:val="en-GB"/>
               </w:rPr>
-              <w:t>/eFAST</w:t>
-            </w:r>
+              <w:t>/</w:t>
+            </w:r>
+            <w:proofErr w:type="spellStart"/>
+            <w:r>
+              <w:rPr>
+                <w:rFonts w:asciiTheme="majorHAnsi" w:hAnsiTheme="majorHAnsi" w:cstheme="majorHAnsi"/>
+                <w:b/>
+                <w:bCs/>
+                <w:sz w:val="18"/>
+                <w:szCs w:val="18"/>
+                <w:lang w:val="en-GB"/>
+              </w:rPr>
+              <w:t>eFAST</w:t>
+            </w:r>
+            <w:proofErr w:type="spellEnd"/>
             <w:r>
               <w:rPr>
                 <w:rFonts w:asciiTheme="majorHAnsi" w:hAnsiTheme="majorHAnsi" w:cstheme="majorHAnsi"/>
@@ -10877,8 +11451,21 @@
                 <w:szCs w:val="18"/>
                 <w:lang w:val="en-US"/>
               </w:rPr>
-              <w:t>R-udvikler</w:t>
-            </w:r>
+              <w:t>R-</w:t>
+            </w:r>
+            <w:proofErr w:type="spellStart"/>
+            <w:r>
+              <w:rPr>
+                <w:rFonts w:asciiTheme="minorHAnsi" w:hAnsiTheme="minorHAnsi" w:cstheme="minorHAnsi"/>
+                <w:b/>
+                <w:bCs/>
+                <w:sz w:val="18"/>
+                <w:szCs w:val="18"/>
+                <w:lang w:val="en-US"/>
+              </w:rPr>
+              <w:t>udvikler</w:t>
+            </w:r>
+            <w:proofErr w:type="spellEnd"/>
           </w:p>
           <w:p>
             <w:pPr>
@@ -11021,8 +11608,19 @@
                 <w:szCs w:val="18"/>
                 <w:lang w:val="en-GB"/>
               </w:rPr>
-              <w:t>values and to mask microdata in baseline tables developed using {gtsummary</w:t>
-            </w:r>
+              <w:t>values and to mask microdata in baseline tables developed using {</w:t>
+            </w:r>
+            <w:proofErr w:type="spellStart"/>
+            <w:r>
+              <w:rPr>
+                <w:rFonts w:asciiTheme="majorHAnsi" w:hAnsiTheme="majorHAnsi" w:cstheme="majorHAnsi"/>
+                <w:sz w:val="18"/>
+                <w:szCs w:val="18"/>
+                <w:lang w:val="en-GB"/>
+              </w:rPr>
+              <w:t>gtsummary</w:t>
+            </w:r>
+            <w:proofErr w:type="spellEnd"/>
             <w:r>
               <w:rPr>
                 <w:rFonts w:asciiTheme="majorHAnsi" w:hAnsiTheme="majorHAnsi" w:cstheme="majorHAnsi"/>
@@ -11850,6 +12448,7 @@
               </w:rPr>
               <w:tab/>
             </w:r>
+            <w:proofErr w:type="gramStart"/>
             <w:r>
               <w:rPr>
                 <w:rFonts w:asciiTheme="majorHAnsi" w:hAnsiTheme="majorHAnsi" w:cstheme="majorHAnsi"/>
@@ -11877,7 +12476,19 @@
                 <w:szCs w:val="18"/>
                 <w:lang w:val="en-US"/>
               </w:rPr>
-              <w:t xml:space="preserve">GCP: Good Clinical Practice, </w:t>
+              <w:t>GCP</w:t>
+            </w:r>
+            <w:proofErr w:type="gramEnd"/>
+            <w:r>
+              <w:rPr>
+                <w:rFonts w:asciiTheme="majorHAnsi" w:hAnsiTheme="majorHAnsi" w:cstheme="majorHAnsi"/>
+                <w:b/>
+                <w:bCs/>
+                <w:sz w:val="18"/>
+                <w:szCs w:val="18"/>
+                <w:lang w:val="en-US"/>
+              </w:rPr>
+              <w:t xml:space="preserve">: Good Clinical Practice, </w:t>
             </w:r>
             <w:r>
               <w:rPr>
@@ -12100,7 +12711,47 @@
                 <w:szCs w:val="18"/>
                 <w:lang w:val="en-GB"/>
               </w:rPr>
-              <w:t xml:space="preserve"> (Norsk Akutmedicinsk Studenterforum), NTNU, Trondheim, Norge</w:t>
+              <w:t xml:space="preserve"> (Norsk </w:t>
+            </w:r>
+            <w:proofErr w:type="spellStart"/>
+            <w:r>
+              <w:rPr>
+                <w:rFonts w:asciiTheme="majorHAnsi" w:hAnsiTheme="majorHAnsi" w:cstheme="majorHAnsi"/>
+                <w:sz w:val="18"/>
+                <w:szCs w:val="18"/>
+                <w:lang w:val="en-GB"/>
+              </w:rPr>
+              <w:t>Akutmedicinsk</w:t>
+            </w:r>
+            <w:proofErr w:type="spellEnd"/>
+            <w:r>
+              <w:rPr>
+                <w:rFonts w:asciiTheme="majorHAnsi" w:hAnsiTheme="majorHAnsi" w:cstheme="majorHAnsi"/>
+                <w:sz w:val="18"/>
+                <w:szCs w:val="18"/>
+                <w:lang w:val="en-GB"/>
+              </w:rPr>
+              <w:t xml:space="preserve"> </w:t>
+            </w:r>
+            <w:proofErr w:type="spellStart"/>
+            <w:r>
+              <w:rPr>
+                <w:rFonts w:asciiTheme="majorHAnsi" w:hAnsiTheme="majorHAnsi" w:cstheme="majorHAnsi"/>
+                <w:sz w:val="18"/>
+                <w:szCs w:val="18"/>
+                <w:lang w:val="en-GB"/>
+              </w:rPr>
+              <w:t>Studenterforum</w:t>
+            </w:r>
+            <w:proofErr w:type="spellEnd"/>
+            <w:r>
+              <w:rPr>
+                <w:rFonts w:asciiTheme="majorHAnsi" w:hAnsiTheme="majorHAnsi" w:cstheme="majorHAnsi"/>
+                <w:sz w:val="18"/>
+                <w:szCs w:val="18"/>
+                <w:lang w:val="en-GB"/>
+              </w:rPr>
+              <w:t>), NTNU, Trondheim, Norge</w:t>
             </w:r>
           </w:p>
           <w:p>
@@ -12263,6 +12914,7 @@
               </w:rPr>
               <w:t xml:space="preserve">and </w:t>
             </w:r>
+            <w:proofErr w:type="spellStart"/>
             <w:r>
               <w:rPr>
                 <w:rFonts w:asciiTheme="majorHAnsi" w:hAnsiTheme="majorHAnsi" w:cstheme="majorHAnsi"/>
@@ -12288,7 +12940,17 @@
                 <w:szCs w:val="18"/>
                 <w:lang w:val="en-GB"/>
               </w:rPr>
-              <w:t xml:space="preserve">onden, </w:t>
+              <w:t>onden</w:t>
+            </w:r>
+            <w:proofErr w:type="spellEnd"/>
+            <w:r>
+              <w:rPr>
+                <w:rFonts w:asciiTheme="majorHAnsi" w:hAnsiTheme="majorHAnsi" w:cstheme="majorHAnsi"/>
+                <w:sz w:val="18"/>
+                <w:szCs w:val="18"/>
+                <w:lang w:val="en-GB"/>
+              </w:rPr>
+              <w:t xml:space="preserve">, </w:t>
             </w:r>
             <w:r>
               <w:rPr>
@@ -12357,6 +13019,7 @@
                 <w:lang w:val="da-DK"/>
               </w:rPr>
             </w:pPr>
+            <w:proofErr w:type="spellStart"/>
             <w:r>
               <w:rPr>
                 <w:rFonts w:asciiTheme="minorHAnsi" w:hAnsiTheme="minorHAnsi" w:cstheme="minorHAnsi"/>
@@ -12368,6 +13031,7 @@
               </w:rPr>
               <w:t>Miscellaneous</w:t>
             </w:r>
+            <w:proofErr w:type="spellEnd"/>
           </w:p>
         </w:tc>
       </w:tr>
@@ -12534,7 +13198,27 @@
                 <w:szCs w:val="18"/>
                 <w:lang w:val="en-GB"/>
               </w:rPr>
-              <w:t>), Matlab (</w:t>
+              <w:t xml:space="preserve">), </w:t>
+            </w:r>
+            <w:proofErr w:type="spellStart"/>
+            <w:r>
+              <w:rPr>
+                <w:rFonts w:asciiTheme="majorHAnsi" w:hAnsiTheme="majorHAnsi" w:cstheme="majorHAnsi"/>
+                <w:sz w:val="18"/>
+                <w:szCs w:val="18"/>
+                <w:lang w:val="en-GB"/>
+              </w:rPr>
+              <w:t>Matlab</w:t>
+            </w:r>
+            <w:proofErr w:type="spellEnd"/>
+            <w:r>
+              <w:rPr>
+                <w:rFonts w:asciiTheme="majorHAnsi" w:hAnsiTheme="majorHAnsi" w:cstheme="majorHAnsi"/>
+                <w:sz w:val="18"/>
+                <w:szCs w:val="18"/>
+                <w:lang w:val="en-GB"/>
+              </w:rPr>
+              <w:t xml:space="preserve"> (</w:t>
             </w:r>
             <w:r>
               <w:rPr>
@@ -12633,7 +13317,47 @@
                 <w:szCs w:val="18"/>
                 <w:lang w:val="en-US"/>
               </w:rPr>
-              <w:t>Package and environment management: Homebrev, conda, pip</w:t>
+              <w:t xml:space="preserve">Package and environment management: </w:t>
+            </w:r>
+            <w:proofErr w:type="spellStart"/>
+            <w:r>
+              <w:rPr>
+                <w:rFonts w:asciiTheme="majorHAnsi" w:hAnsiTheme="majorHAnsi" w:cstheme="majorHAnsi"/>
+                <w:sz w:val="18"/>
+                <w:szCs w:val="18"/>
+                <w:lang w:val="en-US"/>
+              </w:rPr>
+              <w:t>Homebrev</w:t>
+            </w:r>
+            <w:proofErr w:type="spellEnd"/>
+            <w:r>
+              <w:rPr>
+                <w:rFonts w:asciiTheme="majorHAnsi" w:hAnsiTheme="majorHAnsi" w:cstheme="majorHAnsi"/>
+                <w:sz w:val="18"/>
+                <w:szCs w:val="18"/>
+                <w:lang w:val="en-US"/>
+              </w:rPr>
+              <w:t xml:space="preserve">, </w:t>
+            </w:r>
+            <w:proofErr w:type="spellStart"/>
+            <w:r>
+              <w:rPr>
+                <w:rFonts w:asciiTheme="majorHAnsi" w:hAnsiTheme="majorHAnsi" w:cstheme="majorHAnsi"/>
+                <w:sz w:val="18"/>
+                <w:szCs w:val="18"/>
+                <w:lang w:val="en-US"/>
+              </w:rPr>
+              <w:t>conda</w:t>
+            </w:r>
+            <w:proofErr w:type="spellEnd"/>
+            <w:r>
+              <w:rPr>
+                <w:rFonts w:asciiTheme="majorHAnsi" w:hAnsiTheme="majorHAnsi" w:cstheme="majorHAnsi"/>
+                <w:sz w:val="18"/>
+                <w:szCs w:val="18"/>
+                <w:lang w:val="en-US"/>
+              </w:rPr>
+              <w:t>, pip</w:t>
             </w:r>
           </w:p>
           <w:p>
@@ -12749,8 +13473,19 @@
                 <w:szCs w:val="18"/>
                 <w:lang w:val="da-DK"/>
               </w:rPr>
-              <w:t>Society for Pharmacoepidemiology</w:t>
-            </w:r>
+              <w:t xml:space="preserve">Society for </w:t>
+            </w:r>
+            <w:proofErr w:type="spellStart"/>
+            <w:r>
+              <w:rPr>
+                <w:rFonts w:asciiTheme="majorHAnsi" w:hAnsiTheme="majorHAnsi" w:cstheme="majorHAnsi"/>
+                <w:sz w:val="18"/>
+                <w:szCs w:val="18"/>
+                <w:lang w:val="da-DK"/>
+              </w:rPr>
+              <w:t>Pharmacoepidemiology</w:t>
+            </w:r>
+            <w:proofErr w:type="spellEnd"/>
           </w:p>
         </w:tc>
       </w:tr>
